--- a/01 基础/02 CSS+C3/CSS.docx
+++ b/01 基础/02 CSS+C3/CSS.docx
@@ -227,6 +227,7 @@
         <w:rPr>
           <w:rFonts w:hint="eastAsia"/>
         </w:rPr>
+        <w:lastRenderedPageBreak/>
         <w:t>行内样式</w:t>
       </w:r>
     </w:p>
@@ -595,6 +596,7 @@
         <w:rPr>
           <w:rFonts w:ascii="Segoe UI Symbol" w:hAnsi="Segoe UI Symbol" w:cs="Segoe UI Symbol"/>
         </w:rPr>
+        <w:lastRenderedPageBreak/>
         <w:t>☞</w:t>
       </w:r>
       <w:r>
@@ -795,6 +797,7 @@
         <w:rPr>
           <w:rFonts w:hint="eastAsia"/>
         </w:rPr>
+        <w:lastRenderedPageBreak/>
         <w:t>并集选择器</w:t>
       </w:r>
     </w:p>
@@ -1036,6 +1039,7 @@
         <w:rPr>
           <w:rFonts w:hint="eastAsia"/>
         </w:rPr>
+        <w:lastRenderedPageBreak/>
         <w:t>CSS</w:t>
       </w:r>
       <w:r>
@@ -1146,6 +1150,7 @@
           <w:p>
             <w:pPr>
               <w:ind w:firstLine="560"/>
+              <w:jc w:val="left"/>
               <w:rPr>
                 <w:b/>
                 <w:sz w:val="24"/>
@@ -1396,7 +1401,7 @@
           </w:tcPr>
           <w:p>
             <w:pPr>
-              <w:jc w:val="left"/>
+              <w:jc w:val="center"/>
               <w:rPr>
                 <w:b/>
                 <w:sz w:val="24"/>
@@ -1476,7 +1481,7 @@
           </w:tcPr>
           <w:p>
             <w:pPr>
-              <w:jc w:val="left"/>
+              <w:jc w:val="center"/>
               <w:rPr>
                 <w:b/>
                 <w:sz w:val="24"/>
@@ -1601,7 +1606,7 @@
           </w:tcPr>
           <w:p>
             <w:pPr>
-              <w:jc w:val="left"/>
+              <w:jc w:val="center"/>
               <w:rPr>
                 <w:b/>
                 <w:sz w:val="24"/>
@@ -1670,6 +1675,7 @@
           </w:tcPr>
           <w:p>
             <w:pPr>
+              <w:jc w:val="center"/>
               <w:rPr>
                 <w:b/>
               </w:rPr>
@@ -1944,6 +1950,7 @@
         <w:rPr>
           <w:rFonts w:hint="eastAsia"/>
         </w:rPr>
+        <w:lastRenderedPageBreak/>
         <w:t>☞</w:t>
       </w:r>
       <w:proofErr w:type="spellStart"/>
@@ -2171,6 +2178,7 @@
         <w:rPr>
           <w:noProof/>
         </w:rPr>
+        <w:lastRenderedPageBreak/>
         <w:drawing>
           <wp:inline distT="0" distB="0" distL="0" distR="0">
             <wp:extent cx="2873131" cy="2804984"/>
@@ -2396,6 +2404,7 @@
         <w:rPr>
           <w:rFonts w:hint="eastAsia"/>
         </w:rPr>
+        <w:lastRenderedPageBreak/>
         <w:t>☞ normal   文字正常显示</w:t>
       </w:r>
     </w:p>
@@ -2687,6 +2696,7 @@
         <w:rPr>
           <w:rFonts w:hint="eastAsia"/>
         </w:rPr>
+        <w:lastRenderedPageBreak/>
         <w:t>（</w:t>
       </w:r>
       <w:proofErr w:type="spellStart"/>
@@ -3082,6 +3092,7 @@
         <w:pStyle w:val="3"/>
       </w:pPr>
       <w:r>
+        <w:lastRenderedPageBreak/>
         <w:t>Border-radius</w:t>
       </w:r>
     </w:p>
@@ -3165,7 +3176,942 @@
         </w:drawing>
       </w:r>
     </w:p>
-    <w:p/>
+    <w:p>
+      <w:pPr>
+        <w:pStyle w:val="2"/>
+      </w:pPr>
+      <w:r>
+        <w:rPr>
+          <w:rFonts w:hint="eastAsia"/>
+        </w:rPr>
+        <w:t>CSS</w:t>
+      </w:r>
+      <w:r>
+        <w:rPr>
+          <w:rFonts w:hint="eastAsia"/>
+        </w:rPr>
+        <w:t>属性简写</w:t>
+      </w:r>
+    </w:p>
+    <w:p>
+      <w:pPr>
+        <w:pStyle w:val="md-end-block"/>
+        <w:spacing w:before="192" w:beforeAutospacing="0" w:after="192" w:afterAutospacing="0"/>
+        <w:rPr>
+          <w:rFonts w:ascii="Helvetica" w:hAnsi="Helvetica" w:cs="Helvetica"/>
+          <w:color w:val="333333"/>
+        </w:rPr>
+      </w:pPr>
+      <w:r>
+        <w:rPr>
+          <w:rStyle w:val="md-plain"/>
+          <w:rFonts w:ascii="Helvetica" w:hAnsi="Helvetica" w:cs="Helvetica"/>
+          <w:color w:val="333333"/>
+        </w:rPr>
+        <w:t>background</w:t>
+      </w:r>
+      <w:r>
+        <w:rPr>
+          <w:rStyle w:val="md-plain"/>
+          <w:rFonts w:ascii="Helvetica" w:hAnsi="Helvetica" w:cs="Helvetica"/>
+          <w:color w:val="333333"/>
+        </w:rPr>
+        <w:t>：背景颜色</w:t>
+      </w:r>
+      <w:r>
+        <w:rPr>
+          <w:rStyle w:val="md-plain"/>
+          <w:rFonts w:ascii="Helvetica" w:hAnsi="Helvetica" w:cs="Helvetica"/>
+          <w:color w:val="333333"/>
+        </w:rPr>
+        <w:t xml:space="preserve"> </w:t>
+      </w:r>
+      <w:r>
+        <w:rPr>
+          <w:rStyle w:val="md-plain"/>
+          <w:rFonts w:ascii="Helvetica" w:hAnsi="Helvetica" w:cs="Helvetica"/>
+          <w:color w:val="333333"/>
+        </w:rPr>
+        <w:t>背景图片</w:t>
+      </w:r>
+      <w:r>
+        <w:rPr>
+          <w:rStyle w:val="md-plain"/>
+          <w:rFonts w:ascii="Helvetica" w:hAnsi="Helvetica" w:cs="Helvetica"/>
+          <w:color w:val="333333"/>
+        </w:rPr>
+        <w:t xml:space="preserve"> </w:t>
+      </w:r>
+      <w:r>
+        <w:rPr>
+          <w:rStyle w:val="md-plain"/>
+          <w:rFonts w:ascii="Helvetica" w:hAnsi="Helvetica" w:cs="Helvetica"/>
+          <w:color w:val="333333"/>
+        </w:rPr>
+        <w:t>是否重复</w:t>
+      </w:r>
+    </w:p>
+    <w:p>
+      <w:pPr>
+        <w:pStyle w:val="md-end-block"/>
+        <w:numPr>
+          <w:ilvl w:val="0"/>
+          <w:numId w:val="42"/>
+        </w:numPr>
+        <w:ind w:left="0"/>
+        <w:rPr>
+          <w:rFonts w:ascii="Helvetica" w:hAnsi="Helvetica" w:cs="Helvetica"/>
+          <w:color w:val="333333"/>
+        </w:rPr>
+      </w:pPr>
+      <w:proofErr w:type="spellStart"/>
+      <w:proofErr w:type="gramStart"/>
+      <w:r>
+        <w:rPr>
+          <w:rStyle w:val="md-plain"/>
+          <w:rFonts w:ascii="Helvetica" w:hAnsi="Helvetica" w:cs="Helvetica"/>
+          <w:color w:val="333333"/>
+        </w:rPr>
+        <w:t>background:gray</w:t>
+      </w:r>
+      <w:proofErr w:type="spellEnd"/>
+      <w:proofErr w:type="gramEnd"/>
+      <w:r>
+        <w:rPr>
+          <w:rStyle w:val="md-plain"/>
+          <w:rFonts w:ascii="Helvetica" w:hAnsi="Helvetica" w:cs="Helvetica"/>
+          <w:color w:val="333333"/>
+        </w:rPr>
+        <w:t xml:space="preserve"> </w:t>
+      </w:r>
+      <w:proofErr w:type="spellStart"/>
+      <w:r>
+        <w:rPr>
+          <w:rStyle w:val="md-plain"/>
+          <w:rFonts w:ascii="Helvetica" w:hAnsi="Helvetica" w:cs="Helvetica"/>
+          <w:color w:val="333333"/>
+        </w:rPr>
+        <w:t>url</w:t>
+      </w:r>
+      <w:proofErr w:type="spellEnd"/>
+      <w:r>
+        <w:rPr>
+          <w:rStyle w:val="md-plain"/>
+          <w:rFonts w:ascii="Helvetica" w:hAnsi="Helvetica" w:cs="Helvetica"/>
+          <w:color w:val="333333"/>
+        </w:rPr>
+        <w:t>(</w:t>
+      </w:r>
+      <w:proofErr w:type="spellStart"/>
+      <w:r>
+        <w:rPr>
+          <w:rStyle w:val="md-plain"/>
+          <w:rFonts w:ascii="Helvetica" w:hAnsi="Helvetica" w:cs="Helvetica"/>
+          <w:color w:val="333333"/>
+        </w:rPr>
+        <w:t>img</w:t>
+      </w:r>
+      <w:proofErr w:type="spellEnd"/>
+      <w:r>
+        <w:rPr>
+          <w:rStyle w:val="md-plain"/>
+          <w:rFonts w:ascii="Helvetica" w:hAnsi="Helvetica" w:cs="Helvetica"/>
+          <w:color w:val="333333"/>
+        </w:rPr>
+        <w:t>/XXX) no-repeat;</w:t>
+      </w:r>
+    </w:p>
+    <w:p>
+      <w:pPr>
+        <w:pStyle w:val="md-end-block"/>
+        <w:numPr>
+          <w:ilvl w:val="0"/>
+          <w:numId w:val="42"/>
+        </w:numPr>
+        <w:ind w:left="0"/>
+        <w:rPr>
+          <w:rFonts w:ascii="Helvetica" w:hAnsi="Helvetica" w:cs="Helvetica"/>
+          <w:color w:val="333333"/>
+        </w:rPr>
+      </w:pPr>
+      <w:proofErr w:type="spellStart"/>
+      <w:r>
+        <w:rPr>
+          <w:rStyle w:val="md-plain"/>
+          <w:rFonts w:ascii="Helvetica" w:hAnsi="Helvetica" w:cs="Helvetica"/>
+          <w:color w:val="333333"/>
+        </w:rPr>
+        <w:t>background:url</w:t>
+      </w:r>
+      <w:proofErr w:type="spellEnd"/>
+      <w:r>
+        <w:rPr>
+          <w:rStyle w:val="md-plain"/>
+          <w:rFonts w:ascii="Helvetica" w:hAnsi="Helvetica" w:cs="Helvetica"/>
+          <w:color w:val="333333"/>
+        </w:rPr>
+        <w:t>(</w:t>
+      </w:r>
+      <w:proofErr w:type="spellStart"/>
+      <w:r>
+        <w:rPr>
+          <w:rStyle w:val="md-plain"/>
+          <w:rFonts w:ascii="Helvetica" w:hAnsi="Helvetica" w:cs="Helvetica"/>
+          <w:color w:val="333333"/>
+        </w:rPr>
+        <w:t>img</w:t>
+      </w:r>
+      <w:proofErr w:type="spellEnd"/>
+      <w:r>
+        <w:rPr>
+          <w:rStyle w:val="md-plain"/>
+          <w:rFonts w:ascii="Helvetica" w:hAnsi="Helvetica" w:cs="Helvetica"/>
+          <w:color w:val="333333"/>
+        </w:rPr>
+        <w:t>/XXX) repeat-y;</w:t>
+      </w:r>
+    </w:p>
+    <w:p>
+      <w:pPr>
+        <w:pStyle w:val="md-end-block"/>
+        <w:numPr>
+          <w:ilvl w:val="0"/>
+          <w:numId w:val="42"/>
+        </w:numPr>
+        <w:ind w:left="0"/>
+        <w:rPr>
+          <w:rFonts w:ascii="Helvetica" w:hAnsi="Helvetica" w:cs="Helvetica"/>
+          <w:color w:val="333333"/>
+        </w:rPr>
+      </w:pPr>
+      <w:proofErr w:type="spellStart"/>
+      <w:proofErr w:type="gramStart"/>
+      <w:r>
+        <w:rPr>
+          <w:rStyle w:val="md-plain"/>
+          <w:rFonts w:ascii="Helvetica" w:hAnsi="Helvetica" w:cs="Helvetica"/>
+          <w:color w:val="333333"/>
+        </w:rPr>
+        <w:t>background:gray</w:t>
+      </w:r>
+      <w:proofErr w:type="spellEnd"/>
+      <w:proofErr w:type="gramEnd"/>
+      <w:r>
+        <w:rPr>
+          <w:rStyle w:val="md-plain"/>
+          <w:rFonts w:ascii="Helvetica" w:hAnsi="Helvetica" w:cs="Helvetica"/>
+          <w:color w:val="333333"/>
+        </w:rPr>
+        <w:t>;</w:t>
+      </w:r>
+    </w:p>
+    <w:p>
+      <w:pPr>
+        <w:pStyle w:val="md-end-block"/>
+        <w:spacing w:before="192" w:beforeAutospacing="0" w:after="192" w:afterAutospacing="0"/>
+        <w:rPr>
+          <w:rFonts w:ascii="Helvetica" w:hAnsi="Helvetica" w:cs="Helvetica"/>
+          <w:color w:val="333333"/>
+        </w:rPr>
+      </w:pPr>
+      <w:r>
+        <w:rPr>
+          <w:rStyle w:val="md-plain"/>
+          <w:rFonts w:ascii="Helvetica" w:hAnsi="Helvetica" w:cs="Helvetica"/>
+          <w:color w:val="333333"/>
+        </w:rPr>
+        <w:t>border</w:t>
+      </w:r>
+      <w:r>
+        <w:rPr>
+          <w:rStyle w:val="md-plain"/>
+          <w:rFonts w:ascii="Helvetica" w:hAnsi="Helvetica" w:cs="Helvetica"/>
+          <w:color w:val="333333"/>
+        </w:rPr>
+        <w:t>：边框粗细</w:t>
+      </w:r>
+      <w:r>
+        <w:rPr>
+          <w:rStyle w:val="md-plain"/>
+          <w:rFonts w:ascii="Helvetica" w:hAnsi="Helvetica" w:cs="Helvetica"/>
+          <w:color w:val="333333"/>
+        </w:rPr>
+        <w:t xml:space="preserve"> </w:t>
+      </w:r>
+      <w:r>
+        <w:rPr>
+          <w:rStyle w:val="md-plain"/>
+          <w:rFonts w:ascii="Helvetica" w:hAnsi="Helvetica" w:cs="Helvetica"/>
+          <w:color w:val="333333"/>
+        </w:rPr>
+        <w:t>边框类型</w:t>
+      </w:r>
+      <w:r>
+        <w:rPr>
+          <w:rStyle w:val="md-plain"/>
+          <w:rFonts w:ascii="Helvetica" w:hAnsi="Helvetica" w:cs="Helvetica"/>
+          <w:color w:val="333333"/>
+        </w:rPr>
+        <w:t xml:space="preserve"> </w:t>
+      </w:r>
+      <w:r>
+        <w:rPr>
+          <w:rStyle w:val="md-plain"/>
+          <w:rFonts w:ascii="Helvetica" w:hAnsi="Helvetica" w:cs="Helvetica"/>
+          <w:color w:val="333333"/>
+        </w:rPr>
+        <w:t>边框颜色</w:t>
+      </w:r>
+    </w:p>
+    <w:p>
+      <w:pPr>
+        <w:pStyle w:val="md-end-block"/>
+        <w:numPr>
+          <w:ilvl w:val="0"/>
+          <w:numId w:val="43"/>
+        </w:numPr>
+        <w:ind w:left="0"/>
+        <w:rPr>
+          <w:rFonts w:ascii="Helvetica" w:hAnsi="Helvetica" w:cs="Helvetica"/>
+          <w:color w:val="333333"/>
+        </w:rPr>
+      </w:pPr>
+      <w:r>
+        <w:rPr>
+          <w:rStyle w:val="md-plain"/>
+          <w:rFonts w:ascii="Helvetica" w:hAnsi="Helvetica" w:cs="Helvetica"/>
+          <w:color w:val="333333"/>
+        </w:rPr>
+        <w:t>border:1px solid #ccc;</w:t>
+      </w:r>
+    </w:p>
+    <w:p>
+      <w:pPr>
+        <w:pStyle w:val="md-end-block"/>
+        <w:numPr>
+          <w:ilvl w:val="0"/>
+          <w:numId w:val="43"/>
+        </w:numPr>
+        <w:ind w:left="0"/>
+        <w:rPr>
+          <w:rFonts w:ascii="Helvetica" w:hAnsi="Helvetica" w:cs="Helvetica"/>
+          <w:color w:val="333333"/>
+        </w:rPr>
+      </w:pPr>
+      <w:r>
+        <w:rPr>
+          <w:rStyle w:val="md-plain"/>
+          <w:rFonts w:ascii="Helvetica" w:hAnsi="Helvetica" w:cs="Helvetica"/>
+          <w:color w:val="333333"/>
+        </w:rPr>
+        <w:t>border:1px solid;(</w:t>
+      </w:r>
+      <w:r>
+        <w:rPr>
+          <w:rStyle w:val="md-plain"/>
+          <w:rFonts w:ascii="Helvetica" w:hAnsi="Helvetica" w:cs="Helvetica"/>
+          <w:color w:val="333333"/>
+        </w:rPr>
+        <w:t>只有颜色可以省略，颜色默认黑色</w:t>
+      </w:r>
+      <w:r>
+        <w:rPr>
+          <w:rStyle w:val="md-plain"/>
+          <w:rFonts w:ascii="Helvetica" w:hAnsi="Helvetica" w:cs="Helvetica"/>
+          <w:color w:val="333333"/>
+        </w:rPr>
+        <w:t>)</w:t>
+      </w:r>
+    </w:p>
+    <w:p>
+      <w:pPr>
+        <w:pStyle w:val="md-end-block"/>
+        <w:spacing w:before="192" w:beforeAutospacing="0" w:after="192" w:afterAutospacing="0"/>
+        <w:rPr>
+          <w:rFonts w:ascii="Helvetica" w:hAnsi="Helvetica" w:cs="Helvetica"/>
+          <w:color w:val="333333"/>
+        </w:rPr>
+      </w:pPr>
+      <w:r>
+        <w:rPr>
+          <w:rStyle w:val="md-plain"/>
+          <w:rFonts w:ascii="Helvetica" w:hAnsi="Helvetica" w:cs="Helvetica"/>
+          <w:color w:val="333333"/>
+        </w:rPr>
+        <w:t>font:</w:t>
+      </w:r>
+      <w:r>
+        <w:rPr>
+          <w:rStyle w:val="md-plain"/>
+          <w:rFonts w:ascii="Helvetica" w:hAnsi="Helvetica" w:cs="Helvetica"/>
+          <w:color w:val="333333"/>
+        </w:rPr>
+        <w:t>斜体</w:t>
+      </w:r>
+      <w:r>
+        <w:rPr>
+          <w:rStyle w:val="md-plain"/>
+          <w:rFonts w:ascii="Helvetica" w:hAnsi="Helvetica" w:cs="Helvetica"/>
+          <w:color w:val="333333"/>
+        </w:rPr>
+        <w:t xml:space="preserve"> </w:t>
+      </w:r>
+      <w:r>
+        <w:rPr>
+          <w:rStyle w:val="md-plain"/>
+          <w:rFonts w:ascii="Helvetica" w:hAnsi="Helvetica" w:cs="Helvetica"/>
+          <w:color w:val="333333"/>
+        </w:rPr>
+        <w:t>加粗</w:t>
+      </w:r>
+      <w:r>
+        <w:rPr>
+          <w:rStyle w:val="md-plain"/>
+          <w:rFonts w:ascii="Helvetica" w:hAnsi="Helvetica" w:cs="Helvetica"/>
+          <w:color w:val="333333"/>
+        </w:rPr>
+        <w:t xml:space="preserve"> </w:t>
+      </w:r>
+      <w:r>
+        <w:rPr>
+          <w:rStyle w:val="md-plain"/>
+          <w:rFonts w:ascii="Helvetica" w:hAnsi="Helvetica" w:cs="Helvetica"/>
+          <w:color w:val="333333"/>
+        </w:rPr>
+        <w:t>字号</w:t>
+      </w:r>
+      <w:r>
+        <w:rPr>
+          <w:rStyle w:val="md-plain"/>
+          <w:rFonts w:ascii="Helvetica" w:hAnsi="Helvetica" w:cs="Helvetica"/>
+          <w:color w:val="333333"/>
+        </w:rPr>
+        <w:t>/</w:t>
+      </w:r>
+      <w:r>
+        <w:rPr>
+          <w:rStyle w:val="md-plain"/>
+          <w:rFonts w:ascii="Helvetica" w:hAnsi="Helvetica" w:cs="Helvetica"/>
+          <w:color w:val="333333"/>
+        </w:rPr>
+        <w:t>行高</w:t>
+      </w:r>
+      <w:r>
+        <w:rPr>
+          <w:rStyle w:val="md-plain"/>
+          <w:rFonts w:ascii="Helvetica" w:hAnsi="Helvetica" w:cs="Helvetica"/>
+          <w:color w:val="333333"/>
+        </w:rPr>
+        <w:t xml:space="preserve"> </w:t>
+      </w:r>
+      <w:r>
+        <w:rPr>
+          <w:rStyle w:val="md-plain"/>
+          <w:rFonts w:ascii="Helvetica" w:hAnsi="Helvetica" w:cs="Helvetica"/>
+          <w:color w:val="333333"/>
+        </w:rPr>
+        <w:t>字体</w:t>
+      </w:r>
+      <w:r>
+        <w:rPr>
+          <w:rStyle w:val="md-plain"/>
+          <w:rFonts w:ascii="Helvetica" w:hAnsi="Helvetica" w:cs="Helvetica"/>
+          <w:color w:val="333333"/>
+        </w:rPr>
+        <w:t>(</w:t>
+      </w:r>
+      <w:r>
+        <w:rPr>
+          <w:rStyle w:val="md-plain"/>
+          <w:rFonts w:ascii="Helvetica" w:hAnsi="Helvetica" w:cs="Helvetica"/>
+          <w:color w:val="333333"/>
+        </w:rPr>
+        <w:t>包含备用字体</w:t>
+      </w:r>
+      <w:r>
+        <w:rPr>
+          <w:rStyle w:val="md-plain"/>
+          <w:rFonts w:ascii="Helvetica" w:hAnsi="Helvetica" w:cs="Helvetica"/>
+          <w:color w:val="333333"/>
+        </w:rPr>
+        <w:t xml:space="preserve">) </w:t>
+      </w:r>
+    </w:p>
+    <w:p>
+      <w:pPr>
+        <w:pStyle w:val="md-end-block"/>
+        <w:numPr>
+          <w:ilvl w:val="0"/>
+          <w:numId w:val="44"/>
+        </w:numPr>
+        <w:ind w:left="0"/>
+        <w:rPr>
+          <w:rFonts w:ascii="Helvetica" w:hAnsi="Helvetica" w:cs="Helvetica"/>
+          <w:color w:val="333333"/>
+        </w:rPr>
+      </w:pPr>
+      <w:proofErr w:type="spellStart"/>
+      <w:r>
+        <w:rPr>
+          <w:rStyle w:val="md-plain"/>
+          <w:rFonts w:ascii="Helvetica" w:hAnsi="Helvetica" w:cs="Helvetica"/>
+          <w:color w:val="333333"/>
+        </w:rPr>
+        <w:t>font:italic</w:t>
+      </w:r>
+      <w:proofErr w:type="spellEnd"/>
+      <w:r>
+        <w:rPr>
+          <w:rStyle w:val="md-plain"/>
+          <w:rFonts w:ascii="Helvetica" w:hAnsi="Helvetica" w:cs="Helvetica"/>
+          <w:color w:val="333333"/>
+        </w:rPr>
+        <w:t xml:space="preserve"> bold 20px/35px </w:t>
+      </w:r>
+      <w:proofErr w:type="spellStart"/>
+      <w:r>
+        <w:rPr>
+          <w:rStyle w:val="md-plain"/>
+          <w:rFonts w:ascii="Helvetica" w:hAnsi="Helvetica" w:cs="Helvetica"/>
+          <w:color w:val="333333"/>
+        </w:rPr>
+        <w:t>arial</w:t>
+      </w:r>
+      <w:proofErr w:type="spellEnd"/>
+      <w:r>
+        <w:rPr>
+          <w:rStyle w:val="md-plain"/>
+          <w:rFonts w:ascii="Helvetica" w:hAnsi="Helvetica" w:cs="Helvetica"/>
+          <w:color w:val="333333"/>
+        </w:rPr>
+        <w:t>,"</w:t>
+      </w:r>
+      <w:proofErr w:type="gramStart"/>
+      <w:r>
+        <w:rPr>
+          <w:rStyle w:val="md-plain"/>
+          <w:rFonts w:ascii="Helvetica" w:hAnsi="Helvetica" w:cs="Helvetica"/>
+          <w:color w:val="333333"/>
+        </w:rPr>
+        <w:t>微软雅黑</w:t>
+      </w:r>
+      <w:proofErr w:type="gramEnd"/>
+      <w:r>
+        <w:rPr>
+          <w:rStyle w:val="md-plain"/>
+          <w:rFonts w:ascii="Helvetica" w:hAnsi="Helvetica" w:cs="Helvetica"/>
+          <w:color w:val="333333"/>
+        </w:rPr>
+        <w:t>"</w:t>
+      </w:r>
+      <w:r>
+        <w:rPr>
+          <w:rStyle w:val="md-plain"/>
+          <w:rFonts w:ascii="Helvetica" w:hAnsi="Helvetica" w:cs="Helvetica"/>
+          <w:color w:val="333333"/>
+        </w:rPr>
+        <w:t>；</w:t>
+      </w:r>
+    </w:p>
+    <w:p>
+      <w:pPr>
+        <w:pStyle w:val="md-end-block"/>
+        <w:spacing w:before="192" w:beforeAutospacing="0" w:after="192" w:afterAutospacing="0"/>
+        <w:rPr>
+          <w:rFonts w:ascii="Helvetica" w:hAnsi="Helvetica" w:cs="Helvetica"/>
+          <w:color w:val="333333"/>
+        </w:rPr>
+      </w:pPr>
+      <w:r>
+        <w:rPr>
+          <w:rStyle w:val="md-plain"/>
+          <w:rFonts w:ascii="Helvetica" w:hAnsi="Helvetica" w:cs="Helvetica"/>
+          <w:color w:val="333333"/>
+        </w:rPr>
+        <w:t>(</w:t>
+      </w:r>
+      <w:r>
+        <w:rPr>
+          <w:rStyle w:val="md-plain"/>
+          <w:rFonts w:ascii="Helvetica" w:hAnsi="Helvetica" w:cs="Helvetica"/>
+          <w:color w:val="333333"/>
+        </w:rPr>
+        <w:t>可以省略一些</w:t>
+      </w:r>
+      <w:r>
+        <w:rPr>
+          <w:rStyle w:val="md-plain"/>
+          <w:rFonts w:ascii="Helvetica" w:hAnsi="Helvetica" w:cs="Helvetica"/>
+          <w:color w:val="333333"/>
+        </w:rPr>
+        <w:t>,</w:t>
+      </w:r>
+      <w:r>
+        <w:rPr>
+          <w:rStyle w:val="md-plain"/>
+          <w:rFonts w:ascii="Helvetica" w:hAnsi="Helvetica" w:cs="Helvetica"/>
+          <w:color w:val="333333"/>
+        </w:rPr>
+        <w:t>但是要注意顺序问题</w:t>
+      </w:r>
+      <w:r>
+        <w:rPr>
+          <w:rStyle w:val="md-plain"/>
+          <w:rFonts w:ascii="Helvetica" w:hAnsi="Helvetica" w:cs="Helvetica"/>
+          <w:color w:val="333333"/>
+        </w:rPr>
+        <w:t>)</w:t>
+      </w:r>
+    </w:p>
+    <w:p>
+      <w:pPr>
+        <w:pStyle w:val="md-end-block"/>
+        <w:spacing w:before="192" w:beforeAutospacing="0" w:after="192" w:afterAutospacing="0"/>
+        <w:rPr>
+          <w:rFonts w:ascii="Helvetica" w:hAnsi="Helvetica" w:cs="Helvetica"/>
+          <w:color w:val="333333"/>
+        </w:rPr>
+      </w:pPr>
+      <w:r>
+        <w:rPr>
+          <w:rStyle w:val="md-plain"/>
+          <w:rFonts w:ascii="Helvetica" w:hAnsi="Helvetica" w:cs="Helvetica"/>
+          <w:color w:val="333333"/>
+        </w:rPr>
+        <w:t xml:space="preserve">margin/padding: </w:t>
+      </w:r>
+      <w:r>
+        <w:rPr>
+          <w:rStyle w:val="md-plain"/>
+          <w:rFonts w:ascii="Helvetica" w:hAnsi="Helvetica" w:cs="Helvetica"/>
+          <w:color w:val="333333"/>
+        </w:rPr>
+        <w:t>上</w:t>
+      </w:r>
+      <w:r>
+        <w:rPr>
+          <w:rStyle w:val="md-plain"/>
+          <w:rFonts w:ascii="Helvetica" w:hAnsi="Helvetica" w:cs="Helvetica"/>
+          <w:color w:val="333333"/>
+        </w:rPr>
+        <w:t xml:space="preserve"> </w:t>
+      </w:r>
+      <w:r>
+        <w:rPr>
+          <w:rStyle w:val="md-plain"/>
+          <w:rFonts w:ascii="Helvetica" w:hAnsi="Helvetica" w:cs="Helvetica"/>
+          <w:color w:val="333333"/>
+        </w:rPr>
+        <w:t>右</w:t>
+      </w:r>
+      <w:r>
+        <w:rPr>
+          <w:rStyle w:val="md-plain"/>
+          <w:rFonts w:ascii="Helvetica" w:hAnsi="Helvetica" w:cs="Helvetica"/>
+          <w:color w:val="333333"/>
+        </w:rPr>
+        <w:t xml:space="preserve"> </w:t>
+      </w:r>
+      <w:r>
+        <w:rPr>
+          <w:rStyle w:val="md-plain"/>
+          <w:rFonts w:ascii="Helvetica" w:hAnsi="Helvetica" w:cs="Helvetica"/>
+          <w:color w:val="333333"/>
+        </w:rPr>
+        <w:t>下</w:t>
+      </w:r>
+      <w:r>
+        <w:rPr>
+          <w:rStyle w:val="md-plain"/>
+          <w:rFonts w:ascii="Helvetica" w:hAnsi="Helvetica" w:cs="Helvetica"/>
+          <w:color w:val="333333"/>
+        </w:rPr>
+        <w:t xml:space="preserve"> </w:t>
+      </w:r>
+      <w:r>
+        <w:rPr>
+          <w:rStyle w:val="md-plain"/>
+          <w:rFonts w:ascii="Helvetica" w:hAnsi="Helvetica" w:cs="Helvetica"/>
+          <w:color w:val="333333"/>
+        </w:rPr>
+        <w:t>左</w:t>
+      </w:r>
+    </w:p>
+    <w:p>
+      <w:pPr>
+        <w:pStyle w:val="md-end-block"/>
+        <w:numPr>
+          <w:ilvl w:val="0"/>
+          <w:numId w:val="45"/>
+        </w:numPr>
+        <w:ind w:left="0"/>
+        <w:rPr>
+          <w:rFonts w:ascii="Helvetica" w:hAnsi="Helvetica" w:cs="Helvetica"/>
+          <w:color w:val="333333"/>
+        </w:rPr>
+      </w:pPr>
+      <w:r>
+        <w:rPr>
+          <w:rStyle w:val="md-plain"/>
+          <w:rFonts w:ascii="Helvetica" w:hAnsi="Helvetica" w:cs="Helvetica"/>
+          <w:color w:val="333333"/>
+        </w:rPr>
+        <w:t>上</w:t>
+      </w:r>
+      <w:r>
+        <w:rPr>
+          <w:rStyle w:val="md-plain"/>
+          <w:rFonts w:ascii="Helvetica" w:hAnsi="Helvetica" w:cs="Helvetica"/>
+          <w:color w:val="333333"/>
+        </w:rPr>
+        <w:t xml:space="preserve"> </w:t>
+      </w:r>
+      <w:r>
+        <w:rPr>
+          <w:rStyle w:val="md-plain"/>
+          <w:rFonts w:ascii="Helvetica" w:hAnsi="Helvetica" w:cs="Helvetica"/>
+          <w:color w:val="333333"/>
+        </w:rPr>
+        <w:t>左右</w:t>
+      </w:r>
+      <w:r>
+        <w:rPr>
+          <w:rStyle w:val="md-plain"/>
+          <w:rFonts w:ascii="Helvetica" w:hAnsi="Helvetica" w:cs="Helvetica"/>
+          <w:color w:val="333333"/>
+        </w:rPr>
+        <w:t xml:space="preserve"> </w:t>
+      </w:r>
+      <w:r>
+        <w:rPr>
+          <w:rStyle w:val="md-plain"/>
+          <w:rFonts w:ascii="Helvetica" w:hAnsi="Helvetica" w:cs="Helvetica"/>
+          <w:color w:val="333333"/>
+        </w:rPr>
+        <w:t>下</w:t>
+      </w:r>
+    </w:p>
+    <w:p>
+      <w:pPr>
+        <w:pStyle w:val="md-end-block"/>
+        <w:numPr>
+          <w:ilvl w:val="0"/>
+          <w:numId w:val="45"/>
+        </w:numPr>
+        <w:ind w:left="0"/>
+        <w:rPr>
+          <w:rFonts w:ascii="Helvetica" w:hAnsi="Helvetica" w:cs="Helvetica"/>
+          <w:color w:val="333333"/>
+        </w:rPr>
+      </w:pPr>
+      <w:r>
+        <w:rPr>
+          <w:rStyle w:val="md-plain"/>
+          <w:rFonts w:ascii="Helvetica" w:hAnsi="Helvetica" w:cs="Helvetica"/>
+          <w:color w:val="333333"/>
+        </w:rPr>
+        <w:t>上下</w:t>
+      </w:r>
+      <w:r>
+        <w:rPr>
+          <w:rStyle w:val="md-plain"/>
+          <w:rFonts w:ascii="Helvetica" w:hAnsi="Helvetica" w:cs="Helvetica"/>
+          <w:color w:val="333333"/>
+        </w:rPr>
+        <w:t xml:space="preserve"> </w:t>
+      </w:r>
+      <w:r>
+        <w:rPr>
+          <w:rStyle w:val="md-plain"/>
+          <w:rFonts w:ascii="Helvetica" w:hAnsi="Helvetica" w:cs="Helvetica"/>
+          <w:color w:val="333333"/>
+        </w:rPr>
+        <w:t>左右</w:t>
+      </w:r>
+    </w:p>
+    <w:p>
+      <w:pPr>
+        <w:pStyle w:val="md-end-block"/>
+        <w:numPr>
+          <w:ilvl w:val="0"/>
+          <w:numId w:val="45"/>
+        </w:numPr>
+        <w:ind w:left="0"/>
+        <w:rPr>
+          <w:rFonts w:ascii="Helvetica" w:hAnsi="Helvetica" w:cs="Helvetica"/>
+          <w:color w:val="333333"/>
+        </w:rPr>
+      </w:pPr>
+      <w:r>
+        <w:rPr>
+          <w:rStyle w:val="md-plain"/>
+          <w:rFonts w:ascii="Helvetica" w:hAnsi="Helvetica" w:cs="Helvetica"/>
+          <w:color w:val="333333"/>
+        </w:rPr>
+        <w:t>上下左右</w:t>
+      </w:r>
+    </w:p>
+    <w:p>
+      <w:pPr>
+        <w:pStyle w:val="md-end-block"/>
+        <w:spacing w:before="192" w:beforeAutospacing="0" w:after="192" w:afterAutospacing="0"/>
+        <w:rPr>
+          <w:rFonts w:ascii="Helvetica" w:hAnsi="Helvetica" w:cs="Helvetica"/>
+          <w:color w:val="333333"/>
+        </w:rPr>
+      </w:pPr>
+      <w:r>
+        <w:rPr>
+          <w:rStyle w:val="md-plain"/>
+          <w:rFonts w:ascii="Helvetica" w:hAnsi="Helvetica" w:cs="Helvetica"/>
+          <w:color w:val="333333"/>
+        </w:rPr>
+        <w:t>color</w:t>
+      </w:r>
+    </w:p>
+    <w:p>
+      <w:pPr>
+        <w:pStyle w:val="md-end-block"/>
+        <w:numPr>
+          <w:ilvl w:val="0"/>
+          <w:numId w:val="46"/>
+        </w:numPr>
+        <w:ind w:left="0"/>
+        <w:rPr>
+          <w:rFonts w:ascii="Helvetica" w:hAnsi="Helvetica" w:cs="Helvetica"/>
+          <w:color w:val="333333"/>
+        </w:rPr>
+      </w:pPr>
+      <w:r>
+        <w:rPr>
+          <w:rStyle w:val="md-plain"/>
+          <w:rFonts w:ascii="Helvetica" w:hAnsi="Helvetica" w:cs="Helvetica"/>
+          <w:color w:val="333333"/>
+        </w:rPr>
+        <w:t>名称</w:t>
+      </w:r>
+    </w:p>
+    <w:p>
+      <w:pPr>
+        <w:pStyle w:val="md-end-block"/>
+        <w:numPr>
+          <w:ilvl w:val="0"/>
+          <w:numId w:val="46"/>
+        </w:numPr>
+        <w:ind w:left="0"/>
+        <w:rPr>
+          <w:rFonts w:ascii="Helvetica" w:hAnsi="Helvetica" w:cs="Helvetica"/>
+          <w:color w:val="333333"/>
+        </w:rPr>
+      </w:pPr>
+      <w:proofErr w:type="spellStart"/>
+      <w:proofErr w:type="gramStart"/>
+      <w:r>
+        <w:rPr>
+          <w:rStyle w:val="md-plain"/>
+          <w:rFonts w:ascii="Helvetica" w:hAnsi="Helvetica" w:cs="Helvetica"/>
+          <w:color w:val="333333"/>
+        </w:rPr>
+        <w:t>rgb</w:t>
+      </w:r>
+      <w:proofErr w:type="spellEnd"/>
+      <w:r>
+        <w:rPr>
+          <w:rStyle w:val="md-plain"/>
+          <w:rFonts w:ascii="Helvetica" w:hAnsi="Helvetica" w:cs="Helvetica"/>
+          <w:color w:val="333333"/>
+        </w:rPr>
+        <w:t>(</w:t>
+      </w:r>
+      <w:proofErr w:type="gramEnd"/>
+      <w:r>
+        <w:rPr>
+          <w:rStyle w:val="md-plain"/>
+          <w:rFonts w:ascii="Helvetica" w:hAnsi="Helvetica" w:cs="Helvetica"/>
+          <w:color w:val="333333"/>
+        </w:rPr>
+        <w:t>255,255,255);</w:t>
+      </w:r>
+    </w:p>
+    <w:p>
+      <w:pPr>
+        <w:pStyle w:val="md-end-block"/>
+        <w:numPr>
+          <w:ilvl w:val="0"/>
+          <w:numId w:val="46"/>
+        </w:numPr>
+        <w:ind w:left="0"/>
+        <w:rPr>
+          <w:rFonts w:ascii="Helvetica" w:hAnsi="Helvetica" w:cs="Helvetica"/>
+          <w:color w:val="333333"/>
+        </w:rPr>
+      </w:pPr>
+      <w:r>
+        <w:rPr>
+          <w:rStyle w:val="md-plain"/>
+          <w:rFonts w:ascii="Helvetica" w:hAnsi="Helvetica" w:cs="Helvetica"/>
+          <w:color w:val="333333"/>
+        </w:rPr>
+        <w:t>#FFFFFF;</w:t>
+      </w:r>
+    </w:p>
+    <w:p>
+      <w:pPr>
+        <w:pStyle w:val="md-end-block"/>
+        <w:numPr>
+          <w:ilvl w:val="0"/>
+          <w:numId w:val="46"/>
+        </w:numPr>
+        <w:ind w:left="0"/>
+        <w:rPr>
+          <w:rFonts w:ascii="Helvetica" w:hAnsi="Helvetica" w:cs="Helvetica"/>
+          <w:color w:val="333333"/>
+        </w:rPr>
+      </w:pPr>
+      <w:proofErr w:type="spellStart"/>
+      <w:r>
+        <w:rPr>
+          <w:rStyle w:val="md-plain"/>
+          <w:rFonts w:ascii="Helvetica" w:hAnsi="Helvetica" w:cs="Helvetica"/>
+          <w:color w:val="333333"/>
+        </w:rPr>
+        <w:t>rgba</w:t>
+      </w:r>
+      <w:proofErr w:type="spellEnd"/>
+      <w:r>
+        <w:rPr>
+          <w:rStyle w:val="md-plain"/>
+          <w:rFonts w:ascii="Helvetica" w:hAnsi="Helvetica" w:cs="Helvetica"/>
+          <w:color w:val="333333"/>
+        </w:rPr>
+        <w:t>(255,255,255,0.5) (a:</w:t>
+      </w:r>
+      <w:r>
+        <w:rPr>
+          <w:rStyle w:val="md-plain"/>
+          <w:rFonts w:ascii="Helvetica" w:hAnsi="Helvetica" w:cs="Helvetica"/>
+          <w:color w:val="333333"/>
+        </w:rPr>
+        <w:t>透明度</w:t>
+      </w:r>
+      <w:r>
+        <w:rPr>
+          <w:rStyle w:val="md-plain"/>
+          <w:rFonts w:ascii="Helvetica" w:hAnsi="Helvetica" w:cs="Helvetica"/>
+          <w:color w:val="333333"/>
+        </w:rPr>
+        <w:t>)</w:t>
+      </w:r>
+    </w:p>
+    <w:p>
+      <w:pPr>
+        <w:rPr>
+          <w:rFonts w:hint="eastAsia"/>
+        </w:rPr>
+      </w:pPr>
+      <w:bookmarkStart w:id="0" w:name="_GoBack"/>
+      <w:bookmarkEnd w:id="0"/>
+    </w:p>
     <w:p>
       <w:pPr>
         <w:pStyle w:val="2"/>
@@ -3412,6 +4358,7 @@
         <w:rPr>
           <w:rFonts w:hint="eastAsia"/>
         </w:rPr>
+        <w:lastRenderedPageBreak/>
         <w:t>行内块元素</w:t>
       </w:r>
     </w:p>
@@ -3629,6 +4576,7 @@
         <w:rPr>
           <w:rFonts w:hint="eastAsia"/>
         </w:rPr>
+        <w:lastRenderedPageBreak/>
         <w:t>继承性</w:t>
       </w:r>
     </w:p>
@@ -3882,11 +4830,6 @@
       </w:r>
     </w:p>
     <w:p>
-      <w:pPr>
-        <w:rPr>
-          <w:rFonts w:hint="eastAsia"/>
-        </w:rPr>
-      </w:pPr>
       <w:r>
         <w:rPr>
           <w:rFonts w:hint="eastAsia"/>
@@ -3906,6 +4849,7 @@
         <w:rPr>
           <w:rFonts w:hint="eastAsia"/>
         </w:rPr>
+        <w:lastRenderedPageBreak/>
         <w:t>以a标签为例</w:t>
       </w:r>
       <w:r>
@@ -4275,9 +5219,6 @@
       <w:pPr>
         <w:pStyle w:val="a3"/>
         <w:ind w:left="420" w:firstLineChars="0" w:firstLine="0"/>
-        <w:rPr>
-          <w:rFonts w:hint="eastAsia"/>
-        </w:rPr>
       </w:pPr>
       <w:r>
         <w:rPr>
@@ -4388,6 +5329,7 @@
         <w:rPr>
           <w:noProof/>
         </w:rPr>
+        <w:lastRenderedPageBreak/>
         <w:drawing>
           <wp:inline distT="0" distB="0" distL="0" distR="0" wp14:anchorId="67E19F88" wp14:editId="2D644FA8">
             <wp:extent cx="6233700" cy="6271803"/>
@@ -4429,14 +5371,12 @@
       <w:pPr>
         <w:pStyle w:val="a3"/>
         <w:ind w:left="420" w:firstLineChars="0" w:firstLine="0"/>
-        <w:rPr>
-          <w:rFonts w:hint="eastAsia"/>
-        </w:rPr>
       </w:pPr>
       <w:r>
         <w:rPr>
           <w:noProof/>
         </w:rPr>
+        <w:lastRenderedPageBreak/>
         <w:drawing>
           <wp:inline distT="0" distB="0" distL="0" distR="0" wp14:anchorId="79B9529D" wp14:editId="011DB54E">
             <wp:extent cx="6241473" cy="7178040"/>
@@ -4489,6 +5429,7 @@
         <w:rPr>
           <w:rFonts w:hint="eastAsia"/>
         </w:rPr>
+        <w:lastRenderedPageBreak/>
         <w:t>伪元素</w:t>
       </w:r>
     </w:p>
@@ -4496,9 +5437,6 @@
       <w:pPr>
         <w:pStyle w:val="a3"/>
         <w:ind w:left="420" w:firstLineChars="0" w:firstLine="0"/>
-        <w:rPr>
-          <w:rFonts w:hint="eastAsia"/>
-        </w:rPr>
       </w:pPr>
       <w:r>
         <w:rPr>
@@ -4695,6 +5633,7 @@
         <w:rPr>
           <w:rFonts w:hint="eastAsia"/>
         </w:rPr>
+        <w:lastRenderedPageBreak/>
         <w:t>作用：</w:t>
       </w:r>
     </w:p>
@@ -5030,6 +5969,7 @@
         <w:rPr>
           <w:noProof/>
         </w:rPr>
+        <w:lastRenderedPageBreak/>
         <w:drawing>
           <wp:inline distT="0" distB="0" distL="0" distR="0">
             <wp:extent cx="4779645" cy="2259330"/>
@@ -5223,6 +6163,7 @@
         <w:rPr>
           <w:rFonts w:hint="eastAsia"/>
         </w:rPr>
+        <w:lastRenderedPageBreak/>
         <w:t>overflow</w:t>
       </w:r>
     </w:p>
@@ -5459,6 +6400,7 @@
         <w:rPr>
           <w:noProof/>
         </w:rPr>
+        <w:lastRenderedPageBreak/>
         <w:drawing>
           <wp:inline distT="0" distB="0" distL="0" distR="0">
             <wp:extent cx="3434080" cy="1036955"/>
@@ -5749,6 +6691,7 @@
         <w:rPr>
           <w:rFonts w:hint="eastAsia"/>
         </w:rPr>
+        <w:lastRenderedPageBreak/>
         <w:t>☞当盒子发生嵌套关系的时候，如果父盒子没有设置定位，子盒子设置定位以浏览器左上角为基准设置定位。</w:t>
       </w:r>
     </w:p>
@@ -5977,6 +6920,7 @@
         <w:rPr>
           <w:rFonts w:hint="eastAsia"/>
         </w:rPr>
+        <w:lastRenderedPageBreak/>
         <w:t>z-index</w:t>
       </w:r>
     </w:p>
@@ -6243,6 +7187,7 @@
         <w:rPr>
           <w:noProof/>
         </w:rPr>
+        <w:lastRenderedPageBreak/>
         <w:drawing>
           <wp:inline distT="0" distB="0" distL="0" distR="0">
             <wp:extent cx="3650370" cy="2007973"/>
@@ -7169,6 +8114,7 @@
               <w:rPr>
                 <w:rFonts w:hint="eastAsia"/>
               </w:rPr>
+              <w:lastRenderedPageBreak/>
               <w:t>不带单位</w:t>
             </w:r>
           </w:p>
@@ -7442,6 +8388,7 @@
         <w:rPr>
           <w:rFonts w:hint="eastAsia"/>
         </w:rPr>
+        <w:lastRenderedPageBreak/>
         <w:t>边框</w:t>
       </w:r>
       <w:r>
@@ -7654,6 +8601,7 @@
         <w:rPr>
           <w:noProof/>
         </w:rPr>
+        <w:lastRenderedPageBreak/>
         <w:drawing>
           <wp:inline distT="0" distB="0" distL="0" distR="0">
             <wp:extent cx="3657600" cy="1315720"/>
@@ -7996,6 +8944,7 @@
         <w:rPr>
           <w:rFonts w:hint="eastAsia"/>
         </w:rPr>
+        <w:lastRenderedPageBreak/>
         <w:t>2、属性联写</w:t>
       </w:r>
     </w:p>
@@ -8292,6 +9241,7 @@
         <w:rPr>
           <w:rFonts w:hint="eastAsia"/>
         </w:rPr>
+        <w:lastRenderedPageBreak/>
         <w:t>Margin: 10px   上 右  下 左 10px</w:t>
       </w:r>
     </w:p>
@@ -8677,6 +9627,7 @@
         <w:rPr>
           <w:rFonts w:hint="eastAsia"/>
         </w:rPr>
+        <w:lastRenderedPageBreak/>
         <w:t xml:space="preserve">    ◆往回走自己宽度的一半</w:t>
       </w:r>
     </w:p>
@@ -9166,6 +10117,7 @@
         <w:rPr>
           <w:sz w:val="18"/>
         </w:rPr>
+        <w:lastRenderedPageBreak/>
         <w:tab/>
         <w:t>outline-style: none;</w:t>
       </w:r>
@@ -9789,6 +10741,7 @@
         <w:rPr>
           <w:sz w:val="18"/>
         </w:rPr>
+        <w:lastRenderedPageBreak/>
         <w:t>}</w:t>
       </w:r>
     </w:p>
@@ -10364,6 +11317,7 @@
         <w:rPr>
           <w:sz w:val="18"/>
         </w:rPr>
+        <w:lastRenderedPageBreak/>
         <w:tab/>
         <w:t>/*版心 提取 */</w:t>
       </w:r>
@@ -10815,6 +11769,7 @@
         <w:rPr>
           <w:noProof/>
         </w:rPr>
+        <w:lastRenderedPageBreak/>
         <w:drawing>
           <wp:inline distT="0" distB="0" distL="0" distR="0" wp14:anchorId="20D693C2" wp14:editId="0CF85A2D">
             <wp:extent cx="4893965" cy="7286625"/>
@@ -10904,6 +11859,7 @@
         <w:rPr>
           <w:rFonts w:hint="eastAsia"/>
         </w:rPr>
+        <w:lastRenderedPageBreak/>
         <w:t>☞浮动不能解决用定位</w:t>
       </w:r>
     </w:p>
@@ -11079,7 +12035,18 @@
           <w:sz w:val="21"/>
           <w:szCs w:val="21"/>
         </w:rPr>
-        <w:t>设置为绝对定位的元素框从文档流完全删除，并相对于其包含块定位，包含块可能是文档中的另一个元素或者是初始包含块。元素原先在正常文档流中所占的空间会关闭，就好像该元素原来不存在一样。元素定位后生成一</w:t>
+        <w:t>设置为绝对定位的元素框从文档流完全删除，并相对于其包含块定位，包含块</w:t>
+      </w:r>
+      <w:r>
+        <w:rPr>
+          <w:rStyle w:val="ab"/>
+          <w:rFonts w:ascii="Verdana" w:hAnsi="Verdana"/>
+          <w:color w:val="333333"/>
+          <w:sz w:val="21"/>
+          <w:szCs w:val="21"/>
+        </w:rPr>
+        <w:lastRenderedPageBreak/>
+        <w:t>可能是文档中的另一个元素或者是初始包含块。元素原先在正常文档流中所占的空间会关闭，就好像该元素原来不存在一样。元素定位后生成一</w:t>
       </w:r>
       <w:proofErr w:type="gramStart"/>
       <w:r>
@@ -11203,6 +12170,7 @@
         <w:rPr>
           <w:rFonts w:hint="eastAsia"/>
         </w:rPr>
+        <w:lastRenderedPageBreak/>
         <w:t>CSS可见性</w:t>
       </w:r>
     </w:p>
@@ -11422,6 +12390,7 @@
         <w:rPr>
           <w:noProof/>
         </w:rPr>
+        <w:lastRenderedPageBreak/>
         <w:drawing>
           <wp:inline distT="0" distB="0" distL="0" distR="0" wp14:anchorId="26816D5C" wp14:editId="0C577B33">
             <wp:extent cx="5274310" cy="3152140"/>
@@ -11558,6 +12527,7 @@
         <w:rPr>
           <w:rFonts w:hint="eastAsia"/>
         </w:rPr>
+        <w:lastRenderedPageBreak/>
         <w:t>滑动门</w:t>
       </w:r>
     </w:p>
@@ -11661,6 +12631,7 @@
         <w:rPr>
           <w:rFonts w:hint="eastAsia"/>
         </w:rPr>
+        <w:lastRenderedPageBreak/>
         <w:t>常见英文命名</w:t>
       </w:r>
     </w:p>
@@ -11740,11 +12711,6 @@
       </w:r>
     </w:p>
     <w:p>
-      <w:pPr>
-        <w:rPr>
-          <w:rFonts w:hint="eastAsia"/>
-        </w:rPr>
-      </w:pPr>
       <w:r>
         <w:t>@media 规则允许在相同样式表为不同媒体设置不同的样式。</w:t>
       </w:r>
@@ -11891,6 +12857,7 @@
         <w:rPr>
           <w:sz w:val="16"/>
         </w:rPr>
+        <w:lastRenderedPageBreak/>
         <w:t>@media screen,print</w:t>
       </w:r>
     </w:p>
@@ -11998,21 +12965,11 @@
       </w:r>
     </w:p>
     <w:p>
-      <w:pPr>
-        <w:rPr>
-          <w:rFonts w:hint="eastAsia"/>
-        </w:rPr>
-      </w:pPr>
       <w:r>
         <w:t>CSS 计数器根据规则来递增变量。</w:t>
       </w:r>
     </w:p>
     <w:p>
-      <w:pPr>
-        <w:rPr>
-          <w:rFonts w:hint="eastAsia"/>
-        </w:rPr>
-      </w:pPr>
       <w:r>
         <w:t>CSS 计数器使用到以下几个属性：</w:t>
       </w:r>
@@ -12072,15 +13029,10 @@
           <w:numId w:val="12"/>
         </w:numPr>
         <w:ind w:firstLineChars="0"/>
-        <w:rPr>
-          <w:rFonts w:hint="eastAsia"/>
-        </w:rPr>
       </w:pPr>
       <w:r>
         <w:t>counter() 或 counters() 函数 - 将计数器的值添加到元素</w:t>
       </w:r>
-      <w:bookmarkStart w:id="0" w:name="_GoBack"/>
-      <w:bookmarkEnd w:id="0"/>
     </w:p>
     <w:p>
       <w:pPr>
@@ -12090,6 +13042,7 @@
         <w:rPr>
           <w:rFonts w:hint="eastAsia"/>
         </w:rPr>
+        <w:lastRenderedPageBreak/>
         <w:t>布局常见问题</w:t>
       </w:r>
     </w:p>
@@ -12210,6 +13163,7 @@
         <w:rPr>
           <w:rFonts w:hint="eastAsia"/>
         </w:rPr>
+        <w:lastRenderedPageBreak/>
         <w:t>ul无序列表默认样式更改</w:t>
       </w:r>
     </w:p>
@@ -12263,6 +13217,7 @@
         <w:rPr>
           <w:rFonts w:hint="eastAsia"/>
         </w:rPr>
+        <w:lastRenderedPageBreak/>
         <w:t>使用</w:t>
       </w:r>
       <w:r>
@@ -12402,6 +13357,7 @@
         <w:rPr>
           <w:rFonts w:hint="eastAsia"/>
         </w:rPr>
+        <w:lastRenderedPageBreak/>
         <w:t>解决</w:t>
       </w:r>
       <w:r>
@@ -12563,6 +13519,7 @@
         <w:rPr>
           <w:rFonts w:hint="eastAsia"/>
         </w:rPr>
+        <w:lastRenderedPageBreak/>
         <w:t>清除浮动</w:t>
       </w:r>
     </w:p>
@@ -12818,6 +13775,7 @@
         <w:rPr>
           <w:rFonts w:hint="eastAsia"/>
         </w:rPr>
+        <w:lastRenderedPageBreak/>
         <w:t>上下左右样式</w:t>
       </w:r>
     </w:p>
@@ -13465,6 +14423,7 @@
         <w:rPr>
           <w:sz w:val="18"/>
         </w:rPr>
+        <w:lastRenderedPageBreak/>
         <w:tab/>
       </w:r>
       <w:r>
@@ -14084,6 +15043,155 @@
     </w:lvl>
   </w:abstractNum>
   <w:abstractNum w:abstractNumId="2" w15:restartNumberingAfterBreak="0">
+    <w:nsid w:val="27104B8F"/>
+    <w:multiLevelType w:val="multilevel"/>
+    <w:tmpl w:val="C8306F44"/>
+    <w:lvl w:ilvl="0">
+      <w:start w:val="1"/>
+      <w:numFmt w:val="bullet"/>
+      <w:lvlText w:val=""/>
+      <w:lvlJc w:val="left"/>
+      <w:pPr>
+        <w:tabs>
+          <w:tab w:val="num" w:pos="720"/>
+        </w:tabs>
+        <w:ind w:left="720" w:hanging="360"/>
+      </w:pPr>
+      <w:rPr>
+        <w:rFonts w:ascii="Symbol" w:hAnsi="Symbol" w:hint="default"/>
+        <w:sz w:val="20"/>
+      </w:rPr>
+    </w:lvl>
+    <w:lvl w:ilvl="1" w:tentative="1">
+      <w:start w:val="1"/>
+      <w:numFmt w:val="bullet"/>
+      <w:lvlText w:val="o"/>
+      <w:lvlJc w:val="left"/>
+      <w:pPr>
+        <w:tabs>
+          <w:tab w:val="num" w:pos="1440"/>
+        </w:tabs>
+        <w:ind w:left="1440" w:hanging="360"/>
+      </w:pPr>
+      <w:rPr>
+        <w:rFonts w:ascii="Courier New" w:hAnsi="Courier New" w:hint="default"/>
+        <w:sz w:val="20"/>
+      </w:rPr>
+    </w:lvl>
+    <w:lvl w:ilvl="2" w:tentative="1">
+      <w:start w:val="1"/>
+      <w:numFmt w:val="bullet"/>
+      <w:lvlText w:val=""/>
+      <w:lvlJc w:val="left"/>
+      <w:pPr>
+        <w:tabs>
+          <w:tab w:val="num" w:pos="2160"/>
+        </w:tabs>
+        <w:ind w:left="2160" w:hanging="360"/>
+      </w:pPr>
+      <w:rPr>
+        <w:rFonts w:ascii="Wingdings" w:hAnsi="Wingdings" w:hint="default"/>
+        <w:sz w:val="20"/>
+      </w:rPr>
+    </w:lvl>
+    <w:lvl w:ilvl="3" w:tentative="1">
+      <w:start w:val="1"/>
+      <w:numFmt w:val="bullet"/>
+      <w:lvlText w:val=""/>
+      <w:lvlJc w:val="left"/>
+      <w:pPr>
+        <w:tabs>
+          <w:tab w:val="num" w:pos="2880"/>
+        </w:tabs>
+        <w:ind w:left="2880" w:hanging="360"/>
+      </w:pPr>
+      <w:rPr>
+        <w:rFonts w:ascii="Wingdings" w:hAnsi="Wingdings" w:hint="default"/>
+        <w:sz w:val="20"/>
+      </w:rPr>
+    </w:lvl>
+    <w:lvl w:ilvl="4" w:tentative="1">
+      <w:start w:val="1"/>
+      <w:numFmt w:val="bullet"/>
+      <w:lvlText w:val=""/>
+      <w:lvlJc w:val="left"/>
+      <w:pPr>
+        <w:tabs>
+          <w:tab w:val="num" w:pos="3600"/>
+        </w:tabs>
+        <w:ind w:left="3600" w:hanging="360"/>
+      </w:pPr>
+      <w:rPr>
+        <w:rFonts w:ascii="Wingdings" w:hAnsi="Wingdings" w:hint="default"/>
+        <w:sz w:val="20"/>
+      </w:rPr>
+    </w:lvl>
+    <w:lvl w:ilvl="5" w:tentative="1">
+      <w:start w:val="1"/>
+      <w:numFmt w:val="bullet"/>
+      <w:lvlText w:val=""/>
+      <w:lvlJc w:val="left"/>
+      <w:pPr>
+        <w:tabs>
+          <w:tab w:val="num" w:pos="4320"/>
+        </w:tabs>
+        <w:ind w:left="4320" w:hanging="360"/>
+      </w:pPr>
+      <w:rPr>
+        <w:rFonts w:ascii="Wingdings" w:hAnsi="Wingdings" w:hint="default"/>
+        <w:sz w:val="20"/>
+      </w:rPr>
+    </w:lvl>
+    <w:lvl w:ilvl="6" w:tentative="1">
+      <w:start w:val="1"/>
+      <w:numFmt w:val="bullet"/>
+      <w:lvlText w:val=""/>
+      <w:lvlJc w:val="left"/>
+      <w:pPr>
+        <w:tabs>
+          <w:tab w:val="num" w:pos="5040"/>
+        </w:tabs>
+        <w:ind w:left="5040" w:hanging="360"/>
+      </w:pPr>
+      <w:rPr>
+        <w:rFonts w:ascii="Wingdings" w:hAnsi="Wingdings" w:hint="default"/>
+        <w:sz w:val="20"/>
+      </w:rPr>
+    </w:lvl>
+    <w:lvl w:ilvl="7" w:tentative="1">
+      <w:start w:val="1"/>
+      <w:numFmt w:val="bullet"/>
+      <w:lvlText w:val=""/>
+      <w:lvlJc w:val="left"/>
+      <w:pPr>
+        <w:tabs>
+          <w:tab w:val="num" w:pos="5760"/>
+        </w:tabs>
+        <w:ind w:left="5760" w:hanging="360"/>
+      </w:pPr>
+      <w:rPr>
+        <w:rFonts w:ascii="Wingdings" w:hAnsi="Wingdings" w:hint="default"/>
+        <w:sz w:val="20"/>
+      </w:rPr>
+    </w:lvl>
+    <w:lvl w:ilvl="8" w:tentative="1">
+      <w:start w:val="1"/>
+      <w:numFmt w:val="bullet"/>
+      <w:lvlText w:val=""/>
+      <w:lvlJc w:val="left"/>
+      <w:pPr>
+        <w:tabs>
+          <w:tab w:val="num" w:pos="6480"/>
+        </w:tabs>
+        <w:ind w:left="6480" w:hanging="360"/>
+      </w:pPr>
+      <w:rPr>
+        <w:rFonts w:ascii="Wingdings" w:hAnsi="Wingdings" w:hint="default"/>
+        <w:sz w:val="20"/>
+      </w:rPr>
+    </w:lvl>
+  </w:abstractNum>
+  <w:abstractNum w:abstractNumId="3" w15:restartNumberingAfterBreak="0">
     <w:nsid w:val="339926E2"/>
     <w:multiLevelType w:val="hybridMultilevel"/>
     <w:tmpl w:val="BC9C4832"/>
@@ -14170,7 +15278,7 @@
       </w:pPr>
     </w:lvl>
   </w:abstractNum>
-  <w:abstractNum w:abstractNumId="3" w15:restartNumberingAfterBreak="0">
+  <w:abstractNum w:abstractNumId="4" w15:restartNumberingAfterBreak="0">
     <w:nsid w:val="58A330D5"/>
     <w:multiLevelType w:val="hybridMultilevel"/>
     <w:tmpl w:val="1D989122"/>
@@ -14283,7 +15391,7 @@
       </w:rPr>
     </w:lvl>
   </w:abstractNum>
-  <w:abstractNum w:abstractNumId="4" w15:restartNumberingAfterBreak="0">
+  <w:abstractNum w:abstractNumId="5" w15:restartNumberingAfterBreak="0">
     <w:nsid w:val="64AA2411"/>
     <w:multiLevelType w:val="hybridMultilevel"/>
     <w:tmpl w:val="BB1A7B48"/>
@@ -14369,7 +15477,7 @@
       </w:pPr>
     </w:lvl>
   </w:abstractNum>
-  <w:abstractNum w:abstractNumId="5" w15:restartNumberingAfterBreak="0">
+  <w:abstractNum w:abstractNumId="6" w15:restartNumberingAfterBreak="0">
     <w:nsid w:val="676428B6"/>
     <w:multiLevelType w:val="hybridMultilevel"/>
     <w:tmpl w:val="091E0876"/>
@@ -14482,7 +15590,7 @@
       </w:rPr>
     </w:lvl>
   </w:abstractNum>
-  <w:abstractNum w:abstractNumId="6" w15:restartNumberingAfterBreak="0">
+  <w:abstractNum w:abstractNumId="7" w15:restartNumberingAfterBreak="0">
     <w:nsid w:val="695E19D9"/>
     <w:multiLevelType w:val="hybridMultilevel"/>
     <w:tmpl w:val="6D2C94FA"/>
@@ -14569,7 +15677,7 @@
       </w:pPr>
     </w:lvl>
   </w:abstractNum>
-  <w:abstractNum w:abstractNumId="7" w15:restartNumberingAfterBreak="0">
+  <w:abstractNum w:abstractNumId="8" w15:restartNumberingAfterBreak="0">
     <w:nsid w:val="6E9B030F"/>
     <w:multiLevelType w:val="hybridMultilevel"/>
     <w:tmpl w:val="E7FEBC2C"/>
@@ -14656,14 +15764,610 @@
       </w:pPr>
     </w:lvl>
   </w:abstractNum>
+  <w:abstractNum w:abstractNumId="9" w15:restartNumberingAfterBreak="0">
+    <w:nsid w:val="6F70637B"/>
+    <w:multiLevelType w:val="multilevel"/>
+    <w:tmpl w:val="6F6AD25C"/>
+    <w:lvl w:ilvl="0">
+      <w:start w:val="1"/>
+      <w:numFmt w:val="bullet"/>
+      <w:lvlText w:val=""/>
+      <w:lvlJc w:val="left"/>
+      <w:pPr>
+        <w:tabs>
+          <w:tab w:val="num" w:pos="720"/>
+        </w:tabs>
+        <w:ind w:left="720" w:hanging="360"/>
+      </w:pPr>
+      <w:rPr>
+        <w:rFonts w:ascii="Symbol" w:hAnsi="Symbol" w:hint="default"/>
+        <w:sz w:val="20"/>
+      </w:rPr>
+    </w:lvl>
+    <w:lvl w:ilvl="1" w:tentative="1">
+      <w:start w:val="1"/>
+      <w:numFmt w:val="bullet"/>
+      <w:lvlText w:val="o"/>
+      <w:lvlJc w:val="left"/>
+      <w:pPr>
+        <w:tabs>
+          <w:tab w:val="num" w:pos="1440"/>
+        </w:tabs>
+        <w:ind w:left="1440" w:hanging="360"/>
+      </w:pPr>
+      <w:rPr>
+        <w:rFonts w:ascii="Courier New" w:hAnsi="Courier New" w:hint="default"/>
+        <w:sz w:val="20"/>
+      </w:rPr>
+    </w:lvl>
+    <w:lvl w:ilvl="2" w:tentative="1">
+      <w:start w:val="1"/>
+      <w:numFmt w:val="bullet"/>
+      <w:lvlText w:val=""/>
+      <w:lvlJc w:val="left"/>
+      <w:pPr>
+        <w:tabs>
+          <w:tab w:val="num" w:pos="2160"/>
+        </w:tabs>
+        <w:ind w:left="2160" w:hanging="360"/>
+      </w:pPr>
+      <w:rPr>
+        <w:rFonts w:ascii="Wingdings" w:hAnsi="Wingdings" w:hint="default"/>
+        <w:sz w:val="20"/>
+      </w:rPr>
+    </w:lvl>
+    <w:lvl w:ilvl="3" w:tentative="1">
+      <w:start w:val="1"/>
+      <w:numFmt w:val="bullet"/>
+      <w:lvlText w:val=""/>
+      <w:lvlJc w:val="left"/>
+      <w:pPr>
+        <w:tabs>
+          <w:tab w:val="num" w:pos="2880"/>
+        </w:tabs>
+        <w:ind w:left="2880" w:hanging="360"/>
+      </w:pPr>
+      <w:rPr>
+        <w:rFonts w:ascii="Wingdings" w:hAnsi="Wingdings" w:hint="default"/>
+        <w:sz w:val="20"/>
+      </w:rPr>
+    </w:lvl>
+    <w:lvl w:ilvl="4" w:tentative="1">
+      <w:start w:val="1"/>
+      <w:numFmt w:val="bullet"/>
+      <w:lvlText w:val=""/>
+      <w:lvlJc w:val="left"/>
+      <w:pPr>
+        <w:tabs>
+          <w:tab w:val="num" w:pos="3600"/>
+        </w:tabs>
+        <w:ind w:left="3600" w:hanging="360"/>
+      </w:pPr>
+      <w:rPr>
+        <w:rFonts w:ascii="Wingdings" w:hAnsi="Wingdings" w:hint="default"/>
+        <w:sz w:val="20"/>
+      </w:rPr>
+    </w:lvl>
+    <w:lvl w:ilvl="5" w:tentative="1">
+      <w:start w:val="1"/>
+      <w:numFmt w:val="bullet"/>
+      <w:lvlText w:val=""/>
+      <w:lvlJc w:val="left"/>
+      <w:pPr>
+        <w:tabs>
+          <w:tab w:val="num" w:pos="4320"/>
+        </w:tabs>
+        <w:ind w:left="4320" w:hanging="360"/>
+      </w:pPr>
+      <w:rPr>
+        <w:rFonts w:ascii="Wingdings" w:hAnsi="Wingdings" w:hint="default"/>
+        <w:sz w:val="20"/>
+      </w:rPr>
+    </w:lvl>
+    <w:lvl w:ilvl="6" w:tentative="1">
+      <w:start w:val="1"/>
+      <w:numFmt w:val="bullet"/>
+      <w:lvlText w:val=""/>
+      <w:lvlJc w:val="left"/>
+      <w:pPr>
+        <w:tabs>
+          <w:tab w:val="num" w:pos="5040"/>
+        </w:tabs>
+        <w:ind w:left="5040" w:hanging="360"/>
+      </w:pPr>
+      <w:rPr>
+        <w:rFonts w:ascii="Wingdings" w:hAnsi="Wingdings" w:hint="default"/>
+        <w:sz w:val="20"/>
+      </w:rPr>
+    </w:lvl>
+    <w:lvl w:ilvl="7" w:tentative="1">
+      <w:start w:val="1"/>
+      <w:numFmt w:val="bullet"/>
+      <w:lvlText w:val=""/>
+      <w:lvlJc w:val="left"/>
+      <w:pPr>
+        <w:tabs>
+          <w:tab w:val="num" w:pos="5760"/>
+        </w:tabs>
+        <w:ind w:left="5760" w:hanging="360"/>
+      </w:pPr>
+      <w:rPr>
+        <w:rFonts w:ascii="Wingdings" w:hAnsi="Wingdings" w:hint="default"/>
+        <w:sz w:val="20"/>
+      </w:rPr>
+    </w:lvl>
+    <w:lvl w:ilvl="8" w:tentative="1">
+      <w:start w:val="1"/>
+      <w:numFmt w:val="bullet"/>
+      <w:lvlText w:val=""/>
+      <w:lvlJc w:val="left"/>
+      <w:pPr>
+        <w:tabs>
+          <w:tab w:val="num" w:pos="6480"/>
+        </w:tabs>
+        <w:ind w:left="6480" w:hanging="360"/>
+      </w:pPr>
+      <w:rPr>
+        <w:rFonts w:ascii="Wingdings" w:hAnsi="Wingdings" w:hint="default"/>
+        <w:sz w:val="20"/>
+      </w:rPr>
+    </w:lvl>
+  </w:abstractNum>
+  <w:abstractNum w:abstractNumId="10" w15:restartNumberingAfterBreak="0">
+    <w:nsid w:val="6FF2764F"/>
+    <w:multiLevelType w:val="multilevel"/>
+    <w:tmpl w:val="260E65D4"/>
+    <w:lvl w:ilvl="0">
+      <w:start w:val="1"/>
+      <w:numFmt w:val="bullet"/>
+      <w:lvlText w:val=""/>
+      <w:lvlJc w:val="left"/>
+      <w:pPr>
+        <w:tabs>
+          <w:tab w:val="num" w:pos="720"/>
+        </w:tabs>
+        <w:ind w:left="720" w:hanging="360"/>
+      </w:pPr>
+      <w:rPr>
+        <w:rFonts w:ascii="Symbol" w:hAnsi="Symbol" w:hint="default"/>
+        <w:sz w:val="20"/>
+      </w:rPr>
+    </w:lvl>
+    <w:lvl w:ilvl="1" w:tentative="1">
+      <w:start w:val="1"/>
+      <w:numFmt w:val="bullet"/>
+      <w:lvlText w:val="o"/>
+      <w:lvlJc w:val="left"/>
+      <w:pPr>
+        <w:tabs>
+          <w:tab w:val="num" w:pos="1440"/>
+        </w:tabs>
+        <w:ind w:left="1440" w:hanging="360"/>
+      </w:pPr>
+      <w:rPr>
+        <w:rFonts w:ascii="Courier New" w:hAnsi="Courier New" w:hint="default"/>
+        <w:sz w:val="20"/>
+      </w:rPr>
+    </w:lvl>
+    <w:lvl w:ilvl="2" w:tentative="1">
+      <w:start w:val="1"/>
+      <w:numFmt w:val="bullet"/>
+      <w:lvlText w:val=""/>
+      <w:lvlJc w:val="left"/>
+      <w:pPr>
+        <w:tabs>
+          <w:tab w:val="num" w:pos="2160"/>
+        </w:tabs>
+        <w:ind w:left="2160" w:hanging="360"/>
+      </w:pPr>
+      <w:rPr>
+        <w:rFonts w:ascii="Wingdings" w:hAnsi="Wingdings" w:hint="default"/>
+        <w:sz w:val="20"/>
+      </w:rPr>
+    </w:lvl>
+    <w:lvl w:ilvl="3" w:tentative="1">
+      <w:start w:val="1"/>
+      <w:numFmt w:val="bullet"/>
+      <w:lvlText w:val=""/>
+      <w:lvlJc w:val="left"/>
+      <w:pPr>
+        <w:tabs>
+          <w:tab w:val="num" w:pos="2880"/>
+        </w:tabs>
+        <w:ind w:left="2880" w:hanging="360"/>
+      </w:pPr>
+      <w:rPr>
+        <w:rFonts w:ascii="Wingdings" w:hAnsi="Wingdings" w:hint="default"/>
+        <w:sz w:val="20"/>
+      </w:rPr>
+    </w:lvl>
+    <w:lvl w:ilvl="4" w:tentative="1">
+      <w:start w:val="1"/>
+      <w:numFmt w:val="bullet"/>
+      <w:lvlText w:val=""/>
+      <w:lvlJc w:val="left"/>
+      <w:pPr>
+        <w:tabs>
+          <w:tab w:val="num" w:pos="3600"/>
+        </w:tabs>
+        <w:ind w:left="3600" w:hanging="360"/>
+      </w:pPr>
+      <w:rPr>
+        <w:rFonts w:ascii="Wingdings" w:hAnsi="Wingdings" w:hint="default"/>
+        <w:sz w:val="20"/>
+      </w:rPr>
+    </w:lvl>
+    <w:lvl w:ilvl="5" w:tentative="1">
+      <w:start w:val="1"/>
+      <w:numFmt w:val="bullet"/>
+      <w:lvlText w:val=""/>
+      <w:lvlJc w:val="left"/>
+      <w:pPr>
+        <w:tabs>
+          <w:tab w:val="num" w:pos="4320"/>
+        </w:tabs>
+        <w:ind w:left="4320" w:hanging="360"/>
+      </w:pPr>
+      <w:rPr>
+        <w:rFonts w:ascii="Wingdings" w:hAnsi="Wingdings" w:hint="default"/>
+        <w:sz w:val="20"/>
+      </w:rPr>
+    </w:lvl>
+    <w:lvl w:ilvl="6" w:tentative="1">
+      <w:start w:val="1"/>
+      <w:numFmt w:val="bullet"/>
+      <w:lvlText w:val=""/>
+      <w:lvlJc w:val="left"/>
+      <w:pPr>
+        <w:tabs>
+          <w:tab w:val="num" w:pos="5040"/>
+        </w:tabs>
+        <w:ind w:left="5040" w:hanging="360"/>
+      </w:pPr>
+      <w:rPr>
+        <w:rFonts w:ascii="Wingdings" w:hAnsi="Wingdings" w:hint="default"/>
+        <w:sz w:val="20"/>
+      </w:rPr>
+    </w:lvl>
+    <w:lvl w:ilvl="7" w:tentative="1">
+      <w:start w:val="1"/>
+      <w:numFmt w:val="bullet"/>
+      <w:lvlText w:val=""/>
+      <w:lvlJc w:val="left"/>
+      <w:pPr>
+        <w:tabs>
+          <w:tab w:val="num" w:pos="5760"/>
+        </w:tabs>
+        <w:ind w:left="5760" w:hanging="360"/>
+      </w:pPr>
+      <w:rPr>
+        <w:rFonts w:ascii="Wingdings" w:hAnsi="Wingdings" w:hint="default"/>
+        <w:sz w:val="20"/>
+      </w:rPr>
+    </w:lvl>
+    <w:lvl w:ilvl="8" w:tentative="1">
+      <w:start w:val="1"/>
+      <w:numFmt w:val="bullet"/>
+      <w:lvlText w:val=""/>
+      <w:lvlJc w:val="left"/>
+      <w:pPr>
+        <w:tabs>
+          <w:tab w:val="num" w:pos="6480"/>
+        </w:tabs>
+        <w:ind w:left="6480" w:hanging="360"/>
+      </w:pPr>
+      <w:rPr>
+        <w:rFonts w:ascii="Wingdings" w:hAnsi="Wingdings" w:hint="default"/>
+        <w:sz w:val="20"/>
+      </w:rPr>
+    </w:lvl>
+  </w:abstractNum>
+  <w:abstractNum w:abstractNumId="11" w15:restartNumberingAfterBreak="0">
+    <w:nsid w:val="7D8B2160"/>
+    <w:multiLevelType w:val="multilevel"/>
+    <w:tmpl w:val="16064516"/>
+    <w:lvl w:ilvl="0">
+      <w:start w:val="1"/>
+      <w:numFmt w:val="bullet"/>
+      <w:lvlText w:val=""/>
+      <w:lvlJc w:val="left"/>
+      <w:pPr>
+        <w:tabs>
+          <w:tab w:val="num" w:pos="720"/>
+        </w:tabs>
+        <w:ind w:left="720" w:hanging="360"/>
+      </w:pPr>
+      <w:rPr>
+        <w:rFonts w:ascii="Symbol" w:hAnsi="Symbol" w:hint="default"/>
+        <w:sz w:val="20"/>
+      </w:rPr>
+    </w:lvl>
+    <w:lvl w:ilvl="1" w:tentative="1">
+      <w:start w:val="1"/>
+      <w:numFmt w:val="bullet"/>
+      <w:lvlText w:val="o"/>
+      <w:lvlJc w:val="left"/>
+      <w:pPr>
+        <w:tabs>
+          <w:tab w:val="num" w:pos="1440"/>
+        </w:tabs>
+        <w:ind w:left="1440" w:hanging="360"/>
+      </w:pPr>
+      <w:rPr>
+        <w:rFonts w:ascii="Courier New" w:hAnsi="Courier New" w:hint="default"/>
+        <w:sz w:val="20"/>
+      </w:rPr>
+    </w:lvl>
+    <w:lvl w:ilvl="2" w:tentative="1">
+      <w:start w:val="1"/>
+      <w:numFmt w:val="bullet"/>
+      <w:lvlText w:val=""/>
+      <w:lvlJc w:val="left"/>
+      <w:pPr>
+        <w:tabs>
+          <w:tab w:val="num" w:pos="2160"/>
+        </w:tabs>
+        <w:ind w:left="2160" w:hanging="360"/>
+      </w:pPr>
+      <w:rPr>
+        <w:rFonts w:ascii="Wingdings" w:hAnsi="Wingdings" w:hint="default"/>
+        <w:sz w:val="20"/>
+      </w:rPr>
+    </w:lvl>
+    <w:lvl w:ilvl="3" w:tentative="1">
+      <w:start w:val="1"/>
+      <w:numFmt w:val="bullet"/>
+      <w:lvlText w:val=""/>
+      <w:lvlJc w:val="left"/>
+      <w:pPr>
+        <w:tabs>
+          <w:tab w:val="num" w:pos="2880"/>
+        </w:tabs>
+        <w:ind w:left="2880" w:hanging="360"/>
+      </w:pPr>
+      <w:rPr>
+        <w:rFonts w:ascii="Wingdings" w:hAnsi="Wingdings" w:hint="default"/>
+        <w:sz w:val="20"/>
+      </w:rPr>
+    </w:lvl>
+    <w:lvl w:ilvl="4" w:tentative="1">
+      <w:start w:val="1"/>
+      <w:numFmt w:val="bullet"/>
+      <w:lvlText w:val=""/>
+      <w:lvlJc w:val="left"/>
+      <w:pPr>
+        <w:tabs>
+          <w:tab w:val="num" w:pos="3600"/>
+        </w:tabs>
+        <w:ind w:left="3600" w:hanging="360"/>
+      </w:pPr>
+      <w:rPr>
+        <w:rFonts w:ascii="Wingdings" w:hAnsi="Wingdings" w:hint="default"/>
+        <w:sz w:val="20"/>
+      </w:rPr>
+    </w:lvl>
+    <w:lvl w:ilvl="5" w:tentative="1">
+      <w:start w:val="1"/>
+      <w:numFmt w:val="bullet"/>
+      <w:lvlText w:val=""/>
+      <w:lvlJc w:val="left"/>
+      <w:pPr>
+        <w:tabs>
+          <w:tab w:val="num" w:pos="4320"/>
+        </w:tabs>
+        <w:ind w:left="4320" w:hanging="360"/>
+      </w:pPr>
+      <w:rPr>
+        <w:rFonts w:ascii="Wingdings" w:hAnsi="Wingdings" w:hint="default"/>
+        <w:sz w:val="20"/>
+      </w:rPr>
+    </w:lvl>
+    <w:lvl w:ilvl="6" w:tentative="1">
+      <w:start w:val="1"/>
+      <w:numFmt w:val="bullet"/>
+      <w:lvlText w:val=""/>
+      <w:lvlJc w:val="left"/>
+      <w:pPr>
+        <w:tabs>
+          <w:tab w:val="num" w:pos="5040"/>
+        </w:tabs>
+        <w:ind w:left="5040" w:hanging="360"/>
+      </w:pPr>
+      <w:rPr>
+        <w:rFonts w:ascii="Wingdings" w:hAnsi="Wingdings" w:hint="default"/>
+        <w:sz w:val="20"/>
+      </w:rPr>
+    </w:lvl>
+    <w:lvl w:ilvl="7" w:tentative="1">
+      <w:start w:val="1"/>
+      <w:numFmt w:val="bullet"/>
+      <w:lvlText w:val=""/>
+      <w:lvlJc w:val="left"/>
+      <w:pPr>
+        <w:tabs>
+          <w:tab w:val="num" w:pos="5760"/>
+        </w:tabs>
+        <w:ind w:left="5760" w:hanging="360"/>
+      </w:pPr>
+      <w:rPr>
+        <w:rFonts w:ascii="Wingdings" w:hAnsi="Wingdings" w:hint="default"/>
+        <w:sz w:val="20"/>
+      </w:rPr>
+    </w:lvl>
+    <w:lvl w:ilvl="8" w:tentative="1">
+      <w:start w:val="1"/>
+      <w:numFmt w:val="bullet"/>
+      <w:lvlText w:val=""/>
+      <w:lvlJc w:val="left"/>
+      <w:pPr>
+        <w:tabs>
+          <w:tab w:val="num" w:pos="6480"/>
+        </w:tabs>
+        <w:ind w:left="6480" w:hanging="360"/>
+      </w:pPr>
+      <w:rPr>
+        <w:rFonts w:ascii="Wingdings" w:hAnsi="Wingdings" w:hint="default"/>
+        <w:sz w:val="20"/>
+      </w:rPr>
+    </w:lvl>
+  </w:abstractNum>
+  <w:abstractNum w:abstractNumId="12" w15:restartNumberingAfterBreak="0">
+    <w:nsid w:val="7DEC1A31"/>
+    <w:multiLevelType w:val="multilevel"/>
+    <w:tmpl w:val="F12A7628"/>
+    <w:lvl w:ilvl="0">
+      <w:start w:val="1"/>
+      <w:numFmt w:val="bullet"/>
+      <w:lvlText w:val=""/>
+      <w:lvlJc w:val="left"/>
+      <w:pPr>
+        <w:tabs>
+          <w:tab w:val="num" w:pos="720"/>
+        </w:tabs>
+        <w:ind w:left="720" w:hanging="360"/>
+      </w:pPr>
+      <w:rPr>
+        <w:rFonts w:ascii="Symbol" w:hAnsi="Symbol" w:hint="default"/>
+        <w:sz w:val="20"/>
+      </w:rPr>
+    </w:lvl>
+    <w:lvl w:ilvl="1" w:tentative="1">
+      <w:start w:val="1"/>
+      <w:numFmt w:val="bullet"/>
+      <w:lvlText w:val="o"/>
+      <w:lvlJc w:val="left"/>
+      <w:pPr>
+        <w:tabs>
+          <w:tab w:val="num" w:pos="1440"/>
+        </w:tabs>
+        <w:ind w:left="1440" w:hanging="360"/>
+      </w:pPr>
+      <w:rPr>
+        <w:rFonts w:ascii="Courier New" w:hAnsi="Courier New" w:hint="default"/>
+        <w:sz w:val="20"/>
+      </w:rPr>
+    </w:lvl>
+    <w:lvl w:ilvl="2" w:tentative="1">
+      <w:start w:val="1"/>
+      <w:numFmt w:val="bullet"/>
+      <w:lvlText w:val=""/>
+      <w:lvlJc w:val="left"/>
+      <w:pPr>
+        <w:tabs>
+          <w:tab w:val="num" w:pos="2160"/>
+        </w:tabs>
+        <w:ind w:left="2160" w:hanging="360"/>
+      </w:pPr>
+      <w:rPr>
+        <w:rFonts w:ascii="Wingdings" w:hAnsi="Wingdings" w:hint="default"/>
+        <w:sz w:val="20"/>
+      </w:rPr>
+    </w:lvl>
+    <w:lvl w:ilvl="3" w:tentative="1">
+      <w:start w:val="1"/>
+      <w:numFmt w:val="bullet"/>
+      <w:lvlText w:val=""/>
+      <w:lvlJc w:val="left"/>
+      <w:pPr>
+        <w:tabs>
+          <w:tab w:val="num" w:pos="2880"/>
+        </w:tabs>
+        <w:ind w:left="2880" w:hanging="360"/>
+      </w:pPr>
+      <w:rPr>
+        <w:rFonts w:ascii="Wingdings" w:hAnsi="Wingdings" w:hint="default"/>
+        <w:sz w:val="20"/>
+      </w:rPr>
+    </w:lvl>
+    <w:lvl w:ilvl="4" w:tentative="1">
+      <w:start w:val="1"/>
+      <w:numFmt w:val="bullet"/>
+      <w:lvlText w:val=""/>
+      <w:lvlJc w:val="left"/>
+      <w:pPr>
+        <w:tabs>
+          <w:tab w:val="num" w:pos="3600"/>
+        </w:tabs>
+        <w:ind w:left="3600" w:hanging="360"/>
+      </w:pPr>
+      <w:rPr>
+        <w:rFonts w:ascii="Wingdings" w:hAnsi="Wingdings" w:hint="default"/>
+        <w:sz w:val="20"/>
+      </w:rPr>
+    </w:lvl>
+    <w:lvl w:ilvl="5" w:tentative="1">
+      <w:start w:val="1"/>
+      <w:numFmt w:val="bullet"/>
+      <w:lvlText w:val=""/>
+      <w:lvlJc w:val="left"/>
+      <w:pPr>
+        <w:tabs>
+          <w:tab w:val="num" w:pos="4320"/>
+        </w:tabs>
+        <w:ind w:left="4320" w:hanging="360"/>
+      </w:pPr>
+      <w:rPr>
+        <w:rFonts w:ascii="Wingdings" w:hAnsi="Wingdings" w:hint="default"/>
+        <w:sz w:val="20"/>
+      </w:rPr>
+    </w:lvl>
+    <w:lvl w:ilvl="6" w:tentative="1">
+      <w:start w:val="1"/>
+      <w:numFmt w:val="bullet"/>
+      <w:lvlText w:val=""/>
+      <w:lvlJc w:val="left"/>
+      <w:pPr>
+        <w:tabs>
+          <w:tab w:val="num" w:pos="5040"/>
+        </w:tabs>
+        <w:ind w:left="5040" w:hanging="360"/>
+      </w:pPr>
+      <w:rPr>
+        <w:rFonts w:ascii="Wingdings" w:hAnsi="Wingdings" w:hint="default"/>
+        <w:sz w:val="20"/>
+      </w:rPr>
+    </w:lvl>
+    <w:lvl w:ilvl="7" w:tentative="1">
+      <w:start w:val="1"/>
+      <w:numFmt w:val="bullet"/>
+      <w:lvlText w:val=""/>
+      <w:lvlJc w:val="left"/>
+      <w:pPr>
+        <w:tabs>
+          <w:tab w:val="num" w:pos="5760"/>
+        </w:tabs>
+        <w:ind w:left="5760" w:hanging="360"/>
+      </w:pPr>
+      <w:rPr>
+        <w:rFonts w:ascii="Wingdings" w:hAnsi="Wingdings" w:hint="default"/>
+        <w:sz w:val="20"/>
+      </w:rPr>
+    </w:lvl>
+    <w:lvl w:ilvl="8" w:tentative="1">
+      <w:start w:val="1"/>
+      <w:numFmt w:val="bullet"/>
+      <w:lvlText w:val=""/>
+      <w:lvlJc w:val="left"/>
+      <w:pPr>
+        <w:tabs>
+          <w:tab w:val="num" w:pos="6480"/>
+        </w:tabs>
+        <w:ind w:left="6480" w:hanging="360"/>
+      </w:pPr>
+      <w:rPr>
+        <w:rFonts w:ascii="Wingdings" w:hAnsi="Wingdings" w:hint="default"/>
+        <w:sz w:val="20"/>
+      </w:rPr>
+    </w:lvl>
+  </w:abstractNum>
   <w:num w:numId="1">
-    <w:abstractNumId w:val="4"/>
+    <w:abstractNumId w:val="5"/>
   </w:num>
   <w:num w:numId="2">
-    <w:abstractNumId w:val="2"/>
+    <w:abstractNumId w:val="3"/>
   </w:num>
   <w:num w:numId="3">
-    <w:abstractNumId w:val="6"/>
+    <w:abstractNumId w:val="7"/>
   </w:num>
   <w:num w:numId="4">
     <w:abstractNumId w:val="1"/>
@@ -14675,7 +16379,7 @@
     </w:lvlOverride>
   </w:num>
   <w:num w:numId="6">
-    <w:abstractNumId w:val="7"/>
+    <w:abstractNumId w:val="8"/>
   </w:num>
   <w:num w:numId="7">
     <w:abstractNumId w:val="1"/>
@@ -14687,7 +16391,7 @@
     <w:abstractNumId w:val="0"/>
   </w:num>
   <w:num w:numId="9">
-    <w:abstractNumId w:val="6"/>
+    <w:abstractNumId w:val="7"/>
     <w:lvlOverride w:ilvl="0">
       <w:startOverride w:val="1"/>
     </w:lvlOverride>
@@ -14699,10 +16403,10 @@
     </w:lvlOverride>
   </w:num>
   <w:num w:numId="11">
-    <w:abstractNumId w:val="5"/>
+    <w:abstractNumId w:val="6"/>
   </w:num>
   <w:num w:numId="12">
-    <w:abstractNumId w:val="3"/>
+    <w:abstractNumId w:val="4"/>
   </w:num>
   <w:num w:numId="13">
     <w:abstractNumId w:val="1"/>
@@ -14723,7 +16427,7 @@
     </w:lvlOverride>
   </w:num>
   <w:num w:numId="16">
-    <w:abstractNumId w:val="7"/>
+    <w:abstractNumId w:val="8"/>
     <w:lvlOverride w:ilvl="0">
       <w:startOverride w:val="1"/>
     </w:lvlOverride>
@@ -14753,13 +16457,13 @@
     </w:lvlOverride>
   </w:num>
   <w:num w:numId="21">
-    <w:abstractNumId w:val="7"/>
+    <w:abstractNumId w:val="8"/>
     <w:lvlOverride w:ilvl="0">
       <w:startOverride w:val="1"/>
     </w:lvlOverride>
   </w:num>
   <w:num w:numId="22">
-    <w:abstractNumId w:val="7"/>
+    <w:abstractNumId w:val="8"/>
     <w:lvlOverride w:ilvl="0">
       <w:startOverride w:val="1"/>
     </w:lvlOverride>
@@ -14780,7 +16484,7 @@
     </w:lvlOverride>
   </w:num>
   <w:num w:numId="26">
-    <w:abstractNumId w:val="7"/>
+    <w:abstractNumId w:val="8"/>
     <w:lvlOverride w:ilvl="0">
       <w:startOverride w:val="1"/>
     </w:lvlOverride>
@@ -14831,7 +16535,7 @@
     </w:lvlOverride>
   </w:num>
   <w:num w:numId="36">
-    <w:abstractNumId w:val="7"/>
+    <w:abstractNumId w:val="8"/>
     <w:lvlOverride w:ilvl="0">
       <w:startOverride w:val="1"/>
     </w:lvlOverride>
@@ -14843,13 +16547,13 @@
     </w:lvlOverride>
   </w:num>
   <w:num w:numId="38">
-    <w:abstractNumId w:val="7"/>
+    <w:abstractNumId w:val="8"/>
     <w:lvlOverride w:ilvl="0">
       <w:startOverride w:val="1"/>
     </w:lvlOverride>
   </w:num>
   <w:num w:numId="39">
-    <w:abstractNumId w:val="7"/>
+    <w:abstractNumId w:val="8"/>
     <w:lvlOverride w:ilvl="0">
       <w:startOverride w:val="1"/>
     </w:lvlOverride>
@@ -14861,10 +16565,25 @@
     </w:lvlOverride>
   </w:num>
   <w:num w:numId="41">
-    <w:abstractNumId w:val="7"/>
+    <w:abstractNumId w:val="8"/>
     <w:lvlOverride w:ilvl="0">
       <w:startOverride w:val="1"/>
     </w:lvlOverride>
+  </w:num>
+  <w:num w:numId="42">
+    <w:abstractNumId w:val="12"/>
+  </w:num>
+  <w:num w:numId="43">
+    <w:abstractNumId w:val="2"/>
+  </w:num>
+  <w:num w:numId="44">
+    <w:abstractNumId w:val="11"/>
+  </w:num>
+  <w:num w:numId="45">
+    <w:abstractNumId w:val="10"/>
+  </w:num>
+  <w:num w:numId="46">
+    <w:abstractNumId w:val="9"/>
   </w:num>
 </w:numbering>
 </file>
@@ -15708,6 +17427,25 @@
       <w:bCs/>
     </w:rPr>
   </w:style>
+  <w:style w:type="paragraph" w:customStyle="1" w:styleId="md-end-block">
+    <w:name w:val="md-end-block"/>
+    <w:basedOn w:val="a"/>
+    <w:rsid w:val="00FA021F"/>
+    <w:pPr>
+      <w:widowControl/>
+      <w:spacing w:before="100" w:beforeAutospacing="1" w:after="100" w:afterAutospacing="1"/>
+      <w:jc w:val="left"/>
+    </w:pPr>
+    <w:rPr>
+      <w:rFonts w:ascii="宋体" w:eastAsia="宋体" w:hAnsi="宋体" w:cs="宋体"/>
+      <w:kern w:val="0"/>
+    </w:rPr>
+  </w:style>
+  <w:style w:type="character" w:customStyle="1" w:styleId="md-plain">
+    <w:name w:val="md-plain"/>
+    <w:basedOn w:val="a0"/>
+    <w:rsid w:val="00FA021F"/>
+  </w:style>
 </w:styles>
 </file>
 
@@ -15977,7 +17715,7 @@
 </file>
 
 <file path=customXml/itemProps1.xml><?xml version="1.0" encoding="utf-8"?>
-<ds:datastoreItem xmlns:ds="http://schemas.openxmlformats.org/officeDocument/2006/customXml" ds:itemID="{9F328B30-73D1-4CE7-AAC7-71C23F10281C}">
+<ds:datastoreItem xmlns:ds="http://schemas.openxmlformats.org/officeDocument/2006/customXml" ds:itemID="{1821F891-FF4C-4BD6-B3BF-26F3632A2D9B}">
   <ds:schemaRefs>
     <ds:schemaRef ds:uri="http://schemas.openxmlformats.org/officeDocument/2006/bibliography"/>
   </ds:schemaRefs>
